--- a/중간발표 내용 정리.docx
+++ b/중간발표 내용 정리.docx
@@ -10,7 +10,15 @@
         <w:t>나</w:t>
       </w:r>
       <w:r>
-        <w:t xml:space="preserve"> 파트: 프로젝트 설명 및 페르소나+수학 분석, 본인 간트 차트</w:t>
+        <w:t xml:space="preserve"> 파트: 프로젝트 설명 및 페르소나+수학 분석, 본인 </w:t>
+      </w:r>
+      <w:proofErr w:type="spellStart"/>
+      <w:r>
+        <w:t>간트</w:t>
+      </w:r>
+      <w:proofErr w:type="spellEnd"/>
+      <w:r>
+        <w:t xml:space="preserve"> 차트</w:t>
       </w:r>
     </w:p>
     <w:p>
@@ -21,7 +29,15 @@
         <w:t>각자</w:t>
       </w:r>
       <w:r>
-        <w:t xml:space="preserve"> 목표를 추가하여 깃헙에 업로드</w:t>
+        <w:t xml:space="preserve"> 목표를 추가하여 </w:t>
+      </w:r>
+      <w:proofErr w:type="spellStart"/>
+      <w:r>
+        <w:t>깃헙에</w:t>
+      </w:r>
+      <w:proofErr w:type="spellEnd"/>
+      <w:r>
+        <w:t xml:space="preserve"> 업로드</w:t>
       </w:r>
     </w:p>
     <w:p>
@@ -31,7 +47,15 @@
         </w:pBdr>
       </w:pPr>
       <w:r>
-        <w:t>26일 오전까지 깃허브 업로드</w:t>
+        <w:t xml:space="preserve">26일 오전까지 </w:t>
+      </w:r>
+      <w:proofErr w:type="spellStart"/>
+      <w:r>
+        <w:t>깃허브</w:t>
+      </w:r>
+      <w:proofErr w:type="spellEnd"/>
+      <w:r>
+        <w:t xml:space="preserve"> 업로드</w:t>
       </w:r>
     </w:p>
     <w:p>
@@ -56,8 +80,16 @@
         <w:rPr>
           <w:rFonts w:hint="eastAsia"/>
         </w:rPr>
-        <w:t>프로젝트 명칭: 메디네비</w:t>
-      </w:r>
+        <w:t xml:space="preserve">프로젝트 명칭: </w:t>
+      </w:r>
+      <w:proofErr w:type="spellStart"/>
+      <w:r>
+        <w:rPr>
+          <w:rFonts w:hint="eastAsia"/>
+        </w:rPr>
+        <w:t>메디네비</w:t>
+      </w:r>
+      <w:proofErr w:type="spellEnd"/>
     </w:p>
     <w:p/>
     <w:p>
@@ -212,11 +244,6 @@
       </w:r>
     </w:p>
     <w:p>
-      <w:pPr>
-        <w:rPr>
-          <w:rFonts w:hint="eastAsia"/>
-        </w:rPr>
-      </w:pPr>
       <w:r>
         <w:rPr>
           <w:rFonts w:hint="eastAsia"/>
@@ -230,7 +257,14 @@
         <w:rPr>
           <w:rFonts w:hint="eastAsia"/>
         </w:rPr>
-        <w:t>간략한 플로우차</w:t>
+        <w:t xml:space="preserve">간략한 </w:t>
+      </w:r>
+      <w:proofErr w:type="spellStart"/>
+      <w:r>
+        <w:rPr>
+          <w:rFonts w:hint="eastAsia"/>
+        </w:rPr>
+        <w:t>플로우차</w:t>
       </w:r>
       <w:r>
         <w:rPr>
@@ -238,6 +272,7 @@
         </w:rPr>
         <w:t>트</w:t>
       </w:r>
+      <w:proofErr w:type="spellEnd"/>
     </w:p>
     <w:p/>
     <w:p>
@@ -253,6 +288,7 @@
         </w:rPr>
         <w:t xml:space="preserve">을 </w:t>
       </w:r>
+      <w:proofErr w:type="spellStart"/>
       <w:r>
         <w:rPr>
           <w:rFonts w:hint="eastAsia"/>
@@ -263,7 +299,14 @@
         <w:rPr>
           <w:rFonts w:hint="eastAsia"/>
         </w:rPr>
-        <w:t>었음,</w:t>
+        <w:t>었음</w:t>
+      </w:r>
+      <w:proofErr w:type="spellEnd"/>
+      <w:r>
+        <w:rPr>
+          <w:rFonts w:hint="eastAsia"/>
+        </w:rPr>
+        <w:t>,</w:t>
       </w:r>
       <w:r>
         <w:rPr>
@@ -279,11 +322,6 @@
       </w:r>
     </w:p>
     <w:p>
-      <w:pPr>
-        <w:rPr>
-          <w:rFonts w:hint="eastAsia"/>
-        </w:rPr>
-      </w:pPr>
       <w:r>
         <w:rPr>
           <w:rFonts w:hint="eastAsia"/>
@@ -297,30 +335,596 @@
           <w:rFonts w:hint="eastAsia"/>
         </w:rPr>
         <w:lastRenderedPageBreak/>
-        <w:t>2. 본인 간트차트</w:t>
-      </w:r>
+        <w:t xml:space="preserve">2. 본인 </w:t>
+      </w:r>
+      <w:proofErr w:type="spellStart"/>
+      <w:r>
+        <w:rPr>
+          <w:rFonts w:hint="eastAsia"/>
+        </w:rPr>
+        <w:t>간트차트</w:t>
+      </w:r>
+      <w:proofErr w:type="spellEnd"/>
     </w:p>
     <w:p/>
-    <w:p>
-      <w:r>
-        <w:rPr>
-          <w:rFonts w:hint="eastAsia"/>
-        </w:rPr>
-        <w:t>20240424 기준 아직 작성 중</w:t>
-      </w:r>
-    </w:p>
+    <w:tbl>
+      <w:tblPr>
+        <w:tblStyle w:val="aa"/>
+        <w:tblW w:w="0" w:type="auto"/>
+        <w:tblLook w:val="04A0" w:firstRow="1" w:lastRow="0" w:firstColumn="1" w:lastColumn="0" w:noHBand="0" w:noVBand="1"/>
+      </w:tblPr>
+      <w:tblGrid>
+        <w:gridCol w:w="2122"/>
+        <w:gridCol w:w="2409"/>
+        <w:gridCol w:w="2268"/>
+        <w:gridCol w:w="2217"/>
+      </w:tblGrid>
+      <w:tr>
+        <w:tc>
+          <w:tcPr>
+            <w:tcW w:w="9016" w:type="dxa"/>
+            <w:gridSpan w:val="4"/>
+          </w:tcPr>
+          <w:p>
+            <w:pPr>
+              <w:jc w:val="center"/>
+              <w:rPr>
+                <w:rFonts w:hint="eastAsia"/>
+              </w:rPr>
+            </w:pPr>
+            <w:proofErr w:type="spellStart"/>
+            <w:r>
+              <w:rPr>
+                <w:rFonts w:hint="eastAsia"/>
+              </w:rPr>
+              <w:t>백엔드</w:t>
+            </w:r>
+            <w:proofErr w:type="spellEnd"/>
+            <w:r>
+              <w:rPr>
+                <w:rFonts w:hint="eastAsia"/>
+              </w:rPr>
+              <w:t xml:space="preserve"> </w:t>
+            </w:r>
+            <w:proofErr w:type="spellStart"/>
+            <w:r>
+              <w:rPr>
+                <w:rFonts w:hint="eastAsia"/>
+              </w:rPr>
+              <w:t>간트차트</w:t>
+            </w:r>
+            <w:proofErr w:type="spellEnd"/>
+          </w:p>
+        </w:tc>
+      </w:tr>
+      <w:tr>
+        <w:tc>
+          <w:tcPr>
+            <w:tcW w:w="2122" w:type="dxa"/>
+            <w:vMerge w:val="restart"/>
+          </w:tcPr>
+          <w:p>
+            <w:pPr>
+              <w:jc w:val="center"/>
+              <w:rPr>
+                <w:rFonts w:hint="eastAsia"/>
+              </w:rPr>
+            </w:pPr>
+            <w:r>
+              <w:rPr>
+                <w:rFonts w:hint="eastAsia"/>
+              </w:rPr>
+              <w:t>기능</w:t>
+            </w:r>
+          </w:p>
+        </w:tc>
+        <w:tc>
+          <w:tcPr>
+            <w:tcW w:w="6894" w:type="dxa"/>
+            <w:gridSpan w:val="3"/>
+          </w:tcPr>
+          <w:p>
+            <w:pPr>
+              <w:tabs>
+                <w:tab w:val="left" w:pos="2604"/>
+              </w:tabs>
+              <w:jc w:val="center"/>
+              <w:rPr>
+                <w:rFonts w:hint="eastAsia"/>
+              </w:rPr>
+            </w:pPr>
+            <w:r>
+              <w:rPr>
+                <w:rFonts w:hint="eastAsia"/>
+              </w:rPr>
+              <w:t>기간</w:t>
+            </w:r>
+          </w:p>
+        </w:tc>
+      </w:tr>
+      <w:tr>
+        <w:tc>
+          <w:tcPr>
+            <w:tcW w:w="2122" w:type="dxa"/>
+            <w:vMerge/>
+          </w:tcPr>
+          <w:p>
+            <w:pPr>
+              <w:rPr>
+                <w:rFonts w:hint="eastAsia"/>
+              </w:rPr>
+            </w:pPr>
+          </w:p>
+        </w:tc>
+        <w:tc>
+          <w:tcPr>
+            <w:tcW w:w="2409" w:type="dxa"/>
+          </w:tcPr>
+          <w:p>
+            <w:pPr>
+              <w:rPr>
+                <w:rFonts w:hint="eastAsia"/>
+              </w:rPr>
+            </w:pPr>
+            <w:r>
+              <w:rPr>
+                <w:rFonts w:hint="eastAsia"/>
+              </w:rPr>
+              <w:t>4월</w:t>
+            </w:r>
+          </w:p>
+        </w:tc>
+        <w:tc>
+          <w:tcPr>
+            <w:tcW w:w="2268" w:type="dxa"/>
+          </w:tcPr>
+          <w:p>
+            <w:pPr>
+              <w:rPr>
+                <w:rFonts w:hint="eastAsia"/>
+              </w:rPr>
+            </w:pPr>
+            <w:r>
+              <w:rPr>
+                <w:rFonts w:hint="eastAsia"/>
+              </w:rPr>
+              <w:t>5월</w:t>
+            </w:r>
+          </w:p>
+        </w:tc>
+        <w:tc>
+          <w:tcPr>
+            <w:tcW w:w="2217" w:type="dxa"/>
+          </w:tcPr>
+          <w:p>
+            <w:pPr>
+              <w:rPr>
+                <w:rFonts w:hint="eastAsia"/>
+              </w:rPr>
+            </w:pPr>
+            <w:r>
+              <w:rPr>
+                <w:rFonts w:hint="eastAsia"/>
+              </w:rPr>
+              <w:t>6월</w:t>
+            </w:r>
+          </w:p>
+        </w:tc>
+      </w:tr>
+      <w:tr>
+        <w:tc>
+          <w:tcPr>
+            <w:tcW w:w="2122" w:type="dxa"/>
+          </w:tcPr>
+          <w:p>
+            <w:pPr>
+              <w:rPr>
+                <w:rFonts w:hint="eastAsia"/>
+              </w:rPr>
+            </w:pPr>
+            <w:proofErr w:type="spellStart"/>
+            <w:r>
+              <w:rPr>
+                <w:rFonts w:hint="eastAsia"/>
+              </w:rPr>
+              <w:t>url</w:t>
+            </w:r>
+            <w:proofErr w:type="spellEnd"/>
+            <w:r>
+              <w:rPr>
+                <w:rFonts w:hint="eastAsia"/>
+              </w:rPr>
+              <w:t xml:space="preserve"> 연결</w:t>
+            </w:r>
+          </w:p>
+        </w:tc>
+        <w:tc>
+          <w:tcPr>
+            <w:tcW w:w="2409" w:type="dxa"/>
+            <w:shd w:val="clear" w:color="auto" w:fill="FFFF00"/>
+          </w:tcPr>
+          <w:p>
+            <w:pPr>
+              <w:rPr>
+                <w:rFonts w:hint="eastAsia"/>
+              </w:rPr>
+            </w:pPr>
+            <w:r>
+              <w:rPr>
+                <w:rFonts w:hint="eastAsia"/>
+              </w:rPr>
+              <w:t>완료</w:t>
+            </w:r>
+          </w:p>
+        </w:tc>
+        <w:tc>
+          <w:tcPr>
+            <w:tcW w:w="2268" w:type="dxa"/>
+          </w:tcPr>
+          <w:p>
+            <w:pPr>
+              <w:rPr>
+                <w:rFonts w:hint="eastAsia"/>
+              </w:rPr>
+            </w:pPr>
+          </w:p>
+        </w:tc>
+        <w:tc>
+          <w:tcPr>
+            <w:tcW w:w="2217" w:type="dxa"/>
+          </w:tcPr>
+          <w:p>
+            <w:pPr>
+              <w:rPr>
+                <w:rFonts w:hint="eastAsia"/>
+              </w:rPr>
+            </w:pPr>
+          </w:p>
+        </w:tc>
+      </w:tr>
+      <w:tr>
+        <w:tc>
+          <w:tcPr>
+            <w:tcW w:w="2122" w:type="dxa"/>
+          </w:tcPr>
+          <w:p>
+            <w:pPr>
+              <w:rPr>
+                <w:rFonts w:hint="eastAsia"/>
+              </w:rPr>
+            </w:pPr>
+            <w:r>
+              <w:rPr>
+                <w:rFonts w:hint="eastAsia"/>
+              </w:rPr>
+              <w:t>DB 설계</w:t>
+            </w:r>
+          </w:p>
+        </w:tc>
+        <w:tc>
+          <w:tcPr>
+            <w:tcW w:w="2409" w:type="dxa"/>
+            <w:shd w:val="clear" w:color="auto" w:fill="FFFF00"/>
+          </w:tcPr>
+          <w:p>
+            <w:pPr>
+              <w:rPr>
+                <w:rFonts w:hint="eastAsia"/>
+              </w:rPr>
+            </w:pPr>
+            <w:r>
+              <w:rPr>
+                <w:rFonts w:hint="eastAsia"/>
+              </w:rPr>
+              <w:t>기초 구조 완료</w:t>
+            </w:r>
+          </w:p>
+        </w:tc>
+        <w:tc>
+          <w:tcPr>
+            <w:tcW w:w="2268" w:type="dxa"/>
+            <w:shd w:val="clear" w:color="auto" w:fill="FFFF00"/>
+          </w:tcPr>
+          <w:p>
+            <w:pPr>
+              <w:rPr>
+                <w:rFonts w:hint="eastAsia"/>
+              </w:rPr>
+            </w:pPr>
+          </w:p>
+        </w:tc>
+        <w:tc>
+          <w:tcPr>
+            <w:tcW w:w="2217" w:type="dxa"/>
+          </w:tcPr>
+          <w:p>
+            <w:pPr>
+              <w:rPr>
+                <w:rFonts w:hint="eastAsia"/>
+              </w:rPr>
+            </w:pPr>
+          </w:p>
+        </w:tc>
+      </w:tr>
+      <w:tr>
+        <w:tc>
+          <w:tcPr>
+            <w:tcW w:w="2122" w:type="dxa"/>
+          </w:tcPr>
+          <w:p>
+            <w:pPr>
+              <w:rPr>
+                <w:rFonts w:hint="eastAsia"/>
+              </w:rPr>
+            </w:pPr>
+            <w:r>
+              <w:rPr>
+                <w:rFonts w:hint="eastAsia"/>
+              </w:rPr>
+              <w:t>질병</w:t>
+            </w:r>
+            <w:r>
+              <w:rPr>
+                <w:rFonts w:hint="eastAsia"/>
+              </w:rPr>
+              <w:t xml:space="preserve"> </w:t>
+            </w:r>
+            <w:r>
+              <w:rPr>
+                <w:rFonts w:hint="eastAsia"/>
+              </w:rPr>
+              <w:t>데이터셋 연결</w:t>
+            </w:r>
+          </w:p>
+        </w:tc>
+        <w:tc>
+          <w:tcPr>
+            <w:tcW w:w="2409" w:type="dxa"/>
+          </w:tcPr>
+          <w:p>
+            <w:pPr>
+              <w:rPr>
+                <w:rFonts w:hint="eastAsia"/>
+                <w:highlight w:val="yellow"/>
+              </w:rPr>
+            </w:pPr>
+          </w:p>
+        </w:tc>
+        <w:tc>
+          <w:tcPr>
+            <w:tcW w:w="2268" w:type="dxa"/>
+            <w:shd w:val="clear" w:color="auto" w:fill="FFFF00"/>
+          </w:tcPr>
+          <w:p>
+            <w:pPr>
+              <w:rPr>
+                <w:rFonts w:hint="eastAsia"/>
+                <w:highlight w:val="yellow"/>
+              </w:rPr>
+            </w:pPr>
+          </w:p>
+        </w:tc>
+        <w:tc>
+          <w:tcPr>
+            <w:tcW w:w="2217" w:type="dxa"/>
+          </w:tcPr>
+          <w:p>
+            <w:pPr>
+              <w:rPr>
+                <w:rFonts w:hint="eastAsia"/>
+              </w:rPr>
+            </w:pPr>
+          </w:p>
+        </w:tc>
+      </w:tr>
+      <w:tr>
+        <w:tc>
+          <w:tcPr>
+            <w:tcW w:w="2122" w:type="dxa"/>
+          </w:tcPr>
+          <w:p>
+            <w:pPr>
+              <w:rPr>
+                <w:rFonts w:hint="eastAsia"/>
+              </w:rPr>
+            </w:pPr>
+            <w:r>
+              <w:rPr>
+                <w:rFonts w:hint="eastAsia"/>
+              </w:rPr>
+              <w:t>증상 검색 기능</w:t>
+            </w:r>
+          </w:p>
+        </w:tc>
+        <w:tc>
+          <w:tcPr>
+            <w:tcW w:w="2409" w:type="dxa"/>
+          </w:tcPr>
+          <w:p>
+            <w:pPr>
+              <w:rPr>
+                <w:rFonts w:hint="eastAsia"/>
+              </w:rPr>
+            </w:pPr>
+          </w:p>
+        </w:tc>
+        <w:tc>
+          <w:tcPr>
+            <w:tcW w:w="2268" w:type="dxa"/>
+            <w:shd w:val="clear" w:color="auto" w:fill="FFFF00"/>
+          </w:tcPr>
+          <w:p>
+            <w:pPr>
+              <w:rPr>
+                <w:rFonts w:hint="eastAsia"/>
+              </w:rPr>
+            </w:pPr>
+          </w:p>
+        </w:tc>
+        <w:tc>
+          <w:tcPr>
+            <w:tcW w:w="2217" w:type="dxa"/>
+          </w:tcPr>
+          <w:p>
+            <w:pPr>
+              <w:rPr>
+                <w:rFonts w:hint="eastAsia"/>
+              </w:rPr>
+            </w:pPr>
+          </w:p>
+        </w:tc>
+      </w:tr>
+      <w:tr>
+        <w:tc>
+          <w:tcPr>
+            <w:tcW w:w="2122" w:type="dxa"/>
+          </w:tcPr>
+          <w:p>
+            <w:pPr>
+              <w:rPr>
+                <w:rFonts w:hint="eastAsia"/>
+              </w:rPr>
+            </w:pPr>
+            <w:r>
+              <w:rPr>
+                <w:rFonts w:hint="eastAsia"/>
+              </w:rPr>
+              <w:t>지도</w:t>
+            </w:r>
+            <w:r>
+              <w:rPr>
+                <w:rFonts w:hint="eastAsia"/>
+              </w:rPr>
+              <w:t xml:space="preserve"> </w:t>
+            </w:r>
+            <w:r>
+              <w:rPr>
+                <w:rFonts w:hint="eastAsia"/>
+              </w:rPr>
+              <w:t>기능</w:t>
+            </w:r>
+            <w:r>
+              <w:rPr>
+                <w:rFonts w:hint="eastAsia"/>
+              </w:rPr>
+              <w:t xml:space="preserve"> 연결</w:t>
+            </w:r>
+          </w:p>
+        </w:tc>
+        <w:tc>
+          <w:tcPr>
+            <w:tcW w:w="2409" w:type="dxa"/>
+          </w:tcPr>
+          <w:p>
+            <w:pPr>
+              <w:rPr>
+                <w:rFonts w:hint="eastAsia"/>
+              </w:rPr>
+            </w:pPr>
+          </w:p>
+        </w:tc>
+        <w:tc>
+          <w:tcPr>
+            <w:tcW w:w="2268" w:type="dxa"/>
+            <w:shd w:val="clear" w:color="auto" w:fill="FFFF00"/>
+          </w:tcPr>
+          <w:p>
+            <w:pPr>
+              <w:rPr>
+                <w:rFonts w:hint="eastAsia"/>
+              </w:rPr>
+            </w:pPr>
+          </w:p>
+        </w:tc>
+        <w:tc>
+          <w:tcPr>
+            <w:tcW w:w="2217" w:type="dxa"/>
+            <w:shd w:val="clear" w:color="auto" w:fill="FFFF00"/>
+          </w:tcPr>
+          <w:p>
+            <w:pPr>
+              <w:rPr>
+                <w:rFonts w:hint="eastAsia"/>
+              </w:rPr>
+            </w:pPr>
+          </w:p>
+        </w:tc>
+      </w:tr>
+      <w:tr>
+        <w:tc>
+          <w:tcPr>
+            <w:tcW w:w="2122" w:type="dxa"/>
+          </w:tcPr>
+          <w:p>
+            <w:pPr>
+              <w:rPr>
+                <w:rFonts w:hint="eastAsia"/>
+              </w:rPr>
+            </w:pPr>
+            <w:r>
+              <w:rPr>
+                <w:rFonts w:hint="eastAsia"/>
+              </w:rPr>
+              <w:t xml:space="preserve">AI </w:t>
+            </w:r>
+            <w:r>
+              <w:rPr>
+                <w:rFonts w:hint="eastAsia"/>
+              </w:rPr>
+              <w:t>기능 연결</w:t>
+            </w:r>
+          </w:p>
+        </w:tc>
+        <w:tc>
+          <w:tcPr>
+            <w:tcW w:w="2409" w:type="dxa"/>
+            <w:shd w:val="clear" w:color="auto" w:fill="FFFF00"/>
+          </w:tcPr>
+          <w:p>
+            <w:pPr>
+              <w:rPr>
+                <w:rFonts w:hint="eastAsia"/>
+              </w:rPr>
+            </w:pPr>
+          </w:p>
+        </w:tc>
+        <w:tc>
+          <w:tcPr>
+            <w:tcW w:w="2268" w:type="dxa"/>
+            <w:shd w:val="clear" w:color="auto" w:fill="FFFF00"/>
+          </w:tcPr>
+          <w:p>
+            <w:pPr>
+              <w:rPr>
+                <w:rFonts w:hint="eastAsia"/>
+              </w:rPr>
+            </w:pPr>
+          </w:p>
+        </w:tc>
+        <w:tc>
+          <w:tcPr>
+            <w:tcW w:w="2217" w:type="dxa"/>
+            <w:shd w:val="clear" w:color="auto" w:fill="FFFF00"/>
+          </w:tcPr>
+          <w:p>
+            <w:pPr>
+              <w:rPr>
+                <w:rFonts w:hint="eastAsia"/>
+              </w:rPr>
+            </w:pPr>
+          </w:p>
+        </w:tc>
+      </w:tr>
+    </w:tbl>
     <w:p>
       <w:pPr>
+        <w:tabs>
+          <w:tab w:val="left" w:pos="5530"/>
+        </w:tabs>
         <w:rPr>
           <w:rFonts w:hint="eastAsia"/>
         </w:rPr>
       </w:pPr>
-      <w:r>
-        <w:rPr>
-          <w:rFonts w:hint="eastAsia"/>
-        </w:rPr>
-        <w:t>20240425 마지막 시험 이후 마무리로 작성 예정</w:t>
-      </w:r>
     </w:p>
     <w:sectPr>
       <w:pgSz w:w="11906" w:h="16838"/>
@@ -1249,6 +1853,25 @@
       <w:spacing w:val="5"/>
     </w:rPr>
   </w:style>
+  <w:style w:type="table" w:styleId="aa">
+    <w:name w:val="Table Grid"/>
+    <w:basedOn w:val="a1"/>
+    <w:uiPriority w:val="39"/>
+    <w:rsid w:val="00205624"/>
+    <w:pPr>
+      <w:spacing w:after="0" w:line="240" w:lineRule="auto"/>
+    </w:pPr>
+    <w:tblPr>
+      <w:tblBorders>
+        <w:top w:val="single" w:sz="4" w:space="0" w:color="auto"/>
+        <w:left w:val="single" w:sz="4" w:space="0" w:color="auto"/>
+        <w:bottom w:val="single" w:sz="4" w:space="0" w:color="auto"/>
+        <w:right w:val="single" w:sz="4" w:space="0" w:color="auto"/>
+        <w:insideH w:val="single" w:sz="4" w:space="0" w:color="auto"/>
+        <w:insideV w:val="single" w:sz="4" w:space="0" w:color="auto"/>
+      </w:tblBorders>
+    </w:tblPr>
+  </w:style>
 </w:styles>
 </file>
 
@@ -1545,4 +2168,16 @@
     </a:ext>
   </a:extLst>
 </a:theme>
+</file>
+
+<file path=customXml/item1.xml><?xml version="1.0" encoding="utf-8"?>
+<b:Sources xmlns:b="http://schemas.openxmlformats.org/officeDocument/2006/bibliography" xmlns="http://schemas.openxmlformats.org/officeDocument/2006/bibliography" SelectedStyle="\APASixthEditionOfficeOnline.xsl" StyleName="APA" Version="6"/>
+</file>
+
+<file path=customXml/itemProps1.xml><?xml version="1.0" encoding="utf-8"?>
+<ds:datastoreItem xmlns:ds="http://schemas.openxmlformats.org/officeDocument/2006/customXml" ds:itemID="{D16148AC-0FCE-4B66-B09C-66798ACBFA76}">
+  <ds:schemaRefs>
+    <ds:schemaRef ds:uri="http://schemas.openxmlformats.org/officeDocument/2006/bibliography"/>
+  </ds:schemaRefs>
+</ds:datastoreItem>
 </file>